--- a/TZ_ChistyakovKreivald.docx
+++ b/TZ_ChistyakovKreivald.docx
@@ -4,7 +4,7 @@
   <w:body>
     <w:p>
       <w:pPr>
-        <w:pStyle w:val="Heading1"/>
+        <w:pStyle w:val="1"/>
         <w:jc w:val="center"/>
         <w:rPr>
           <w:color w:val="000000" w:themeColor="text1"/>
@@ -112,7 +112,7 @@
     </w:p>
     <w:p>
       <w:pPr>
-        <w:pStyle w:val="ListParagraph"/>
+        <w:pStyle w:val="a3"/>
         <w:numPr>
           <w:ilvl w:val="0"/>
           <w:numId w:val="2"/>
@@ -172,7 +172,7 @@
     </w:p>
     <w:p>
       <w:pPr>
-        <w:pStyle w:val="ListParagraph"/>
+        <w:pStyle w:val="a3"/>
         <w:numPr>
           <w:ilvl w:val="0"/>
           <w:numId w:val="2"/>
@@ -221,7 +221,7 @@
     </w:p>
     <w:p>
       <w:pPr>
-        <w:pStyle w:val="ListParagraph"/>
+        <w:pStyle w:val="a3"/>
         <w:numPr>
           <w:ilvl w:val="0"/>
           <w:numId w:val="2"/>
@@ -261,7 +261,7 @@
     </w:p>
     <w:p>
       <w:pPr>
-        <w:pStyle w:val="ListParagraph"/>
+        <w:pStyle w:val="a3"/>
         <w:numPr>
           <w:ilvl w:val="0"/>
           <w:numId w:val="18"/>
@@ -314,9 +314,79 @@
       <w:r>
         <w:rPr>
           <w:rFonts w:ascii="Times New Roman" w:hAnsi="Times New Roman" w:cs="Times New Roman"/>
-          <w:lang w:val="ru-RU"/>
-        </w:rPr>
-        <w:t>Главная страница с новинками, страница по категориям, библиотека приобретенных игр, список желаемых к приобритению продуктов, библиотека пользовательских модификаций.</w:t>
+          <w:highlight w:val="green"/>
+          <w:lang w:val="ru-RU"/>
+        </w:rPr>
+        <w:t>Главная</w:t>
+      </w:r>
+      <w:bookmarkStart w:id="0" w:name="_GoBack"/>
+      <w:bookmarkEnd w:id="0"/>
+      <w:r>
+        <w:rPr>
+          <w:rFonts w:ascii="Times New Roman" w:hAnsi="Times New Roman" w:cs="Times New Roman"/>
+          <w:lang w:val="ru-RU"/>
+        </w:rPr>
+        <w:t xml:space="preserve"> </w:t>
+      </w:r>
+      <w:r>
+        <w:rPr>
+          <w:rFonts w:ascii="Times New Roman" w:hAnsi="Times New Roman" w:cs="Times New Roman"/>
+          <w:highlight w:val="green"/>
+          <w:lang w:val="ru-RU"/>
+        </w:rPr>
+        <w:t>страница с новинками</w:t>
+      </w:r>
+      <w:r>
+        <w:rPr>
+          <w:rFonts w:ascii="Times New Roman" w:hAnsi="Times New Roman" w:cs="Times New Roman"/>
+          <w:lang w:val="ru-RU"/>
+        </w:rPr>
+        <w:t xml:space="preserve">, </w:t>
+      </w:r>
+      <w:r>
+        <w:rPr>
+          <w:rFonts w:ascii="Times New Roman" w:hAnsi="Times New Roman" w:cs="Times New Roman"/>
+          <w:highlight w:val="green"/>
+          <w:lang w:val="ru-RU"/>
+        </w:rPr>
+        <w:t>страница по категориям, библиотека приобретенных игр</w:t>
+      </w:r>
+      <w:r>
+        <w:rPr>
+          <w:rFonts w:ascii="Times New Roman" w:hAnsi="Times New Roman" w:cs="Times New Roman"/>
+          <w:lang w:val="ru-RU"/>
+        </w:rPr>
+        <w:t xml:space="preserve">, </w:t>
+      </w:r>
+      <w:r>
+        <w:rPr>
+          <w:rFonts w:ascii="Times New Roman" w:hAnsi="Times New Roman" w:cs="Times New Roman"/>
+          <w:highlight w:val="green"/>
+          <w:lang w:val="ru-RU"/>
+        </w:rPr>
+        <w:t>список желаемых к приобритению продуктов</w:t>
+      </w:r>
+      <w:r>
+        <w:rPr>
+          <w:rFonts w:ascii="Times New Roman" w:hAnsi="Times New Roman" w:cs="Times New Roman"/>
+          <w:lang w:val="ru-RU"/>
+        </w:rPr>
+        <w:t xml:space="preserve">, </w:t>
+      </w:r>
+      <w:r>
+        <w:rPr>
+          <w:rFonts w:ascii="Times New Roman" w:hAnsi="Times New Roman" w:cs="Times New Roman"/>
+          <w:highlight w:val="red"/>
+          <w:lang w:val="ru-RU"/>
+        </w:rPr>
+        <w:t>библиотека пользовательских модификаций</w:t>
+      </w:r>
+      <w:r>
+        <w:rPr>
+          <w:rFonts w:ascii="Times New Roman" w:hAnsi="Times New Roman" w:cs="Times New Roman"/>
+          <w:lang w:val="ru-RU"/>
+        </w:rPr>
+        <w:t>.</w:t>
       </w:r>
     </w:p>
     <w:p>
@@ -330,7 +400,7 @@
     </w:p>
     <w:p>
       <w:pPr>
-        <w:pStyle w:val="ListParagraph"/>
+        <w:pStyle w:val="a3"/>
         <w:numPr>
           <w:ilvl w:val="0"/>
           <w:numId w:val="19"/>
@@ -388,7 +458,67 @@
           <w:rFonts w:ascii="Times New Roman" w:hAnsi="Times New Roman" w:cs="Times New Roman"/>
           <w:lang w:val="ru-RU"/>
         </w:rPr>
-        <w:t>Панель управления данными (добавление, изменение и удаление игр, категорий и т.д.), панель статистика продаж, действия с пользователями (изменение роли, временная или постоянная блокировака аккаунта пользователя)</w:t>
+        <w:t>Панель управления данными (</w:t>
+      </w:r>
+      <w:r>
+        <w:rPr>
+          <w:rFonts w:ascii="Times New Roman" w:hAnsi="Times New Roman" w:cs="Times New Roman"/>
+          <w:highlight w:val="green"/>
+          <w:lang w:val="ru-RU"/>
+        </w:rPr>
+        <w:t>добавление, изменение и удаление игр, категорий и т.д</w:t>
+      </w:r>
+      <w:r>
+        <w:rPr>
+          <w:rFonts w:ascii="Times New Roman" w:hAnsi="Times New Roman" w:cs="Times New Roman"/>
+          <w:lang w:val="ru-RU"/>
+        </w:rPr>
+        <w:t xml:space="preserve">.), </w:t>
+      </w:r>
+      <w:r>
+        <w:rPr>
+          <w:rFonts w:ascii="Times New Roman" w:hAnsi="Times New Roman" w:cs="Times New Roman"/>
+          <w:highlight w:val="yellow"/>
+          <w:lang w:val="ru-RU"/>
+        </w:rPr>
+        <w:t>панель статистика продаж</w:t>
+      </w:r>
+      <w:r>
+        <w:rPr>
+          <w:rFonts w:ascii="Times New Roman" w:hAnsi="Times New Roman" w:cs="Times New Roman"/>
+          <w:lang w:val="ru-RU"/>
+        </w:rPr>
+        <w:t>, действия с пользователями (</w:t>
+      </w:r>
+      <w:r>
+        <w:rPr>
+          <w:rFonts w:ascii="Times New Roman" w:hAnsi="Times New Roman" w:cs="Times New Roman"/>
+          <w:highlight w:val="yellow"/>
+          <w:lang w:val="ru-RU"/>
+        </w:rPr>
+        <w:t>изменение роли</w:t>
+      </w:r>
+      <w:r>
+        <w:rPr>
+          <w:rFonts w:ascii="Times New Roman" w:hAnsi="Times New Roman" w:cs="Times New Roman"/>
+          <w:lang w:val="ru-RU"/>
+        </w:rPr>
+        <w:t xml:space="preserve">, </w:t>
+      </w:r>
+      <w:r>
+        <w:rPr>
+          <w:rFonts w:ascii="Times New Roman" w:hAnsi="Times New Roman" w:cs="Times New Roman"/>
+          <w:highlight w:val="red"/>
+          <w:lang w:val="ru-RU"/>
+        </w:rPr>
+        <w:t>временная или постоянная блокировака аккаунта пользователя</w:t>
+      </w:r>
+      <w:r>
+        <w:rPr>
+          <w:rFonts w:ascii="Times New Roman" w:hAnsi="Times New Roman" w:cs="Times New Roman"/>
+          <w:lang w:val="ru-RU"/>
+        </w:rPr>
+        <w:t>)</w:t>
       </w:r>
       <w:r>
         <w:rPr>
@@ -409,7 +539,7 @@
     </w:p>
     <w:p>
       <w:pPr>
-        <w:pStyle w:val="ListParagraph"/>
+        <w:pStyle w:val="a3"/>
         <w:numPr>
           <w:ilvl w:val="0"/>
           <w:numId w:val="2"/>
@@ -436,19 +566,21 @@
     </w:p>
     <w:p>
       <w:pPr>
-        <w:pStyle w:val="ListParagraph"/>
+        <w:pStyle w:val="a3"/>
         <w:numPr>
           <w:ilvl w:val="0"/>
           <w:numId w:val="21"/>
         </w:numPr>
         <w:rPr>
           <w:rFonts w:ascii="Times New Roman" w:hAnsi="Times New Roman" w:cs="Times New Roman"/>
-          <w:lang w:val="ru-RU"/>
-        </w:rPr>
-      </w:pPr>
-      <w:r>
-        <w:rPr>
-          <w:rFonts w:ascii="Times New Roman" w:hAnsi="Times New Roman" w:cs="Times New Roman"/>
+          <w:highlight w:val="green"/>
+          <w:lang w:val="ru-RU"/>
+        </w:rPr>
+      </w:pPr>
+      <w:r>
+        <w:rPr>
+          <w:rFonts w:ascii="Times New Roman" w:hAnsi="Times New Roman" w:cs="Times New Roman"/>
+          <w:highlight w:val="green"/>
           <w:lang w:val="ru-RU"/>
         </w:rPr>
         <w:t>Главная страница</w:t>
@@ -456,19 +588,21 @@
     </w:p>
     <w:p>
       <w:pPr>
-        <w:pStyle w:val="ListParagraph"/>
+        <w:pStyle w:val="a3"/>
         <w:numPr>
           <w:ilvl w:val="0"/>
           <w:numId w:val="21"/>
         </w:numPr>
         <w:rPr>
           <w:rFonts w:ascii="Times New Roman" w:hAnsi="Times New Roman" w:cs="Times New Roman"/>
-          <w:lang w:val="ru-RU"/>
-        </w:rPr>
-      </w:pPr>
-      <w:r>
-        <w:rPr>
-          <w:rFonts w:ascii="Times New Roman" w:hAnsi="Times New Roman" w:cs="Times New Roman"/>
+          <w:highlight w:val="green"/>
+          <w:lang w:val="ru-RU"/>
+        </w:rPr>
+      </w:pPr>
+      <w:r>
+        <w:rPr>
+          <w:rFonts w:ascii="Times New Roman" w:hAnsi="Times New Roman" w:cs="Times New Roman"/>
+          <w:highlight w:val="green"/>
           <w:lang w:val="ru-RU"/>
         </w:rPr>
         <w:t xml:space="preserve">Библиотека игр (сортировка по жанрам, году выпуска, разработчикам, рейтингу, количеству отзывов) </w:t>
@@ -476,19 +610,21 @@
     </w:p>
     <w:p>
       <w:pPr>
-        <w:pStyle w:val="ListParagraph"/>
+        <w:pStyle w:val="a3"/>
         <w:numPr>
           <w:ilvl w:val="0"/>
           <w:numId w:val="21"/>
         </w:numPr>
         <w:rPr>
           <w:rFonts w:ascii="Times New Roman" w:hAnsi="Times New Roman" w:cs="Times New Roman"/>
-          <w:lang w:val="ru-RU"/>
-        </w:rPr>
-      </w:pPr>
-      <w:r>
-        <w:rPr>
-          <w:rFonts w:ascii="Times New Roman" w:hAnsi="Times New Roman" w:cs="Times New Roman"/>
+          <w:highlight w:val="green"/>
+          <w:lang w:val="ru-RU"/>
+        </w:rPr>
+      </w:pPr>
+      <w:r>
+        <w:rPr>
+          <w:rFonts w:ascii="Times New Roman" w:hAnsi="Times New Roman" w:cs="Times New Roman"/>
+          <w:highlight w:val="green"/>
           <w:lang w:val="ru-RU"/>
         </w:rPr>
         <w:t>Страница фильтра поиска</w:t>
@@ -496,19 +632,21 @@
     </w:p>
     <w:p>
       <w:pPr>
-        <w:pStyle w:val="ListParagraph"/>
+        <w:pStyle w:val="a3"/>
         <w:numPr>
           <w:ilvl w:val="0"/>
           <w:numId w:val="21"/>
         </w:numPr>
         <w:rPr>
           <w:rFonts w:ascii="Times New Roman" w:hAnsi="Times New Roman" w:cs="Times New Roman"/>
-          <w:lang w:val="ru-RU"/>
-        </w:rPr>
-      </w:pPr>
-      <w:r>
-        <w:rPr>
-          <w:rFonts w:ascii="Times New Roman" w:hAnsi="Times New Roman" w:cs="Times New Roman"/>
+          <w:highlight w:val="green"/>
+          <w:lang w:val="ru-RU"/>
+        </w:rPr>
+      </w:pPr>
+      <w:r>
+        <w:rPr>
+          <w:rFonts w:ascii="Times New Roman" w:hAnsi="Times New Roman" w:cs="Times New Roman"/>
+          <w:highlight w:val="green"/>
           <w:lang w:val="ru-RU"/>
         </w:rPr>
         <w:t>Профиль пользователя</w:t>
@@ -516,19 +654,21 @@
     </w:p>
     <w:p>
       <w:pPr>
-        <w:pStyle w:val="ListParagraph"/>
+        <w:pStyle w:val="a3"/>
         <w:numPr>
           <w:ilvl w:val="0"/>
           <w:numId w:val="21"/>
         </w:numPr>
         <w:rPr>
           <w:rFonts w:ascii="Times New Roman" w:hAnsi="Times New Roman" w:cs="Times New Roman"/>
-          <w:lang w:val="ru-RU"/>
-        </w:rPr>
-      </w:pPr>
-      <w:r>
-        <w:rPr>
-          <w:rFonts w:ascii="Times New Roman" w:hAnsi="Times New Roman" w:cs="Times New Roman"/>
+          <w:highlight w:val="green"/>
+          <w:lang w:val="ru-RU"/>
+        </w:rPr>
+      </w:pPr>
+      <w:r>
+        <w:rPr>
+          <w:rFonts w:ascii="Times New Roman" w:hAnsi="Times New Roman" w:cs="Times New Roman"/>
+          <w:highlight w:val="green"/>
           <w:lang w:val="ru-RU"/>
         </w:rPr>
         <w:t>Библиотека купленных игр</w:t>
@@ -536,19 +676,21 @@
     </w:p>
     <w:p>
       <w:pPr>
-        <w:pStyle w:val="ListParagraph"/>
+        <w:pStyle w:val="a3"/>
         <w:numPr>
           <w:ilvl w:val="0"/>
           <w:numId w:val="21"/>
         </w:numPr>
         <w:rPr>
           <w:rFonts w:ascii="Times New Roman" w:hAnsi="Times New Roman" w:cs="Times New Roman"/>
-          <w:lang w:val="ru-RU"/>
-        </w:rPr>
-      </w:pPr>
-      <w:r>
-        <w:rPr>
-          <w:rFonts w:ascii="Times New Roman" w:hAnsi="Times New Roman" w:cs="Times New Roman"/>
+          <w:highlight w:val="red"/>
+          <w:lang w:val="ru-RU"/>
+        </w:rPr>
+      </w:pPr>
+      <w:r>
+        <w:rPr>
+          <w:rFonts w:ascii="Times New Roman" w:hAnsi="Times New Roman" w:cs="Times New Roman"/>
+          <w:highlight w:val="red"/>
           <w:lang w:val="ru-RU"/>
         </w:rPr>
         <w:t>Сообщество пользователей</w:t>
@@ -556,7 +698,7 @@
     </w:p>
     <w:p>
       <w:pPr>
-        <w:pStyle w:val="ListParagraph"/>
+        <w:pStyle w:val="a3"/>
         <w:ind w:left="426"/>
         <w:rPr>
           <w:rFonts w:ascii="Times New Roman" w:hAnsi="Times New Roman" w:cs="Times New Roman"/>
@@ -566,7 +708,7 @@
     </w:p>
     <w:p>
       <w:pPr>
-        <w:pStyle w:val="ListParagraph"/>
+        <w:pStyle w:val="a3"/>
         <w:numPr>
           <w:ilvl w:val="0"/>
           <w:numId w:val="2"/>
@@ -632,9 +774,40 @@
       <w:r>
         <w:rPr>
           <w:rFonts w:ascii="Times New Roman" w:hAnsi="Times New Roman" w:cs="Times New Roman"/>
-          <w:lang w:val="ru-RU"/>
-        </w:rPr>
-        <w:t>Модуль поиска, постраничный просмотр, фильтрация</w:t>
+          <w:highlight w:val="green"/>
+          <w:lang w:val="ru-RU"/>
+        </w:rPr>
+        <w:t>Модуль поиска</w:t>
+      </w:r>
+      <w:r>
+        <w:rPr>
+          <w:rFonts w:ascii="Times New Roman" w:hAnsi="Times New Roman" w:cs="Times New Roman"/>
+          <w:lang w:val="ru-RU"/>
+        </w:rPr>
+        <w:t xml:space="preserve">, </w:t>
+      </w:r>
+      <w:r>
+        <w:rPr>
+          <w:rFonts w:ascii="Times New Roman" w:hAnsi="Times New Roman" w:cs="Times New Roman"/>
+          <w:highlight w:val="yellow"/>
+          <w:lang w:val="ru-RU"/>
+        </w:rPr>
+        <w:t>постраничный просмотр</w:t>
+      </w:r>
+      <w:r>
+        <w:rPr>
+          <w:rFonts w:ascii="Times New Roman" w:hAnsi="Times New Roman" w:cs="Times New Roman"/>
+          <w:lang w:val="ru-RU"/>
+        </w:rPr>
+        <w:t xml:space="preserve">, </w:t>
+      </w:r>
+      <w:r>
+        <w:rPr>
+          <w:rFonts w:ascii="Times New Roman" w:hAnsi="Times New Roman" w:cs="Times New Roman"/>
+          <w:highlight w:val="green"/>
+          <w:lang w:val="ru-RU"/>
+        </w:rPr>
+        <w:t>фильтрация</w:t>
       </w:r>
     </w:p>
     <w:p>
@@ -648,7 +821,7 @@
     </w:p>
     <w:p>
       <w:pPr>
-        <w:pStyle w:val="ListParagraph"/>
+        <w:pStyle w:val="a3"/>
         <w:numPr>
           <w:ilvl w:val="0"/>
           <w:numId w:val="2"/>
@@ -696,7 +869,7 @@
     </w:p>
     <w:p>
       <w:pPr>
-        <w:pStyle w:val="ListParagraph"/>
+        <w:pStyle w:val="a3"/>
         <w:numPr>
           <w:ilvl w:val="0"/>
           <w:numId w:val="22"/>
@@ -704,6 +877,7 @@
         <w:rPr>
           <w:rFonts w:ascii="Times New Roman" w:hAnsi="Times New Roman" w:cs="Times New Roman"/>
           <w:szCs w:val="24"/>
+          <w:highlight w:val="green"/>
           <w:lang w:val="ru-RU"/>
         </w:rPr>
       </w:pPr>
@@ -711,6 +885,7 @@
         <w:rPr>
           <w:rFonts w:ascii="Times New Roman" w:hAnsi="Times New Roman" w:cs="Times New Roman"/>
           <w:szCs w:val="24"/>
+          <w:highlight w:val="green"/>
           <w:lang w:val="ru-RU"/>
         </w:rPr>
         <w:t>Темная тема</w:t>
@@ -718,7 +893,7 @@
     </w:p>
     <w:p>
       <w:pPr>
-        <w:pStyle w:val="ListParagraph"/>
+        <w:pStyle w:val="a3"/>
         <w:numPr>
           <w:ilvl w:val="0"/>
           <w:numId w:val="22"/>
@@ -726,6 +901,7 @@
         <w:rPr>
           <w:rFonts w:ascii="Times New Roman" w:hAnsi="Times New Roman" w:cs="Times New Roman"/>
           <w:szCs w:val="24"/>
+          <w:highlight w:val="red"/>
           <w:lang w:val="ru-RU"/>
         </w:rPr>
       </w:pPr>
@@ -733,9 +909,30 @@
         <w:rPr>
           <w:rFonts w:ascii="Times New Roman" w:hAnsi="Times New Roman" w:cs="Times New Roman"/>
           <w:szCs w:val="24"/>
-          <w:lang w:val="ru-RU"/>
-        </w:rPr>
-        <w:t xml:space="preserve">Логотип в минималистичном дизайне </w:t>
+          <w:highlight w:val="red"/>
+          <w:lang w:val="ru-RU"/>
+        </w:rPr>
+        <w:t xml:space="preserve">Логотип в </w:t>
+      </w:r>
+      <w:proofErr w:type="spellStart"/>
+      <w:r>
+        <w:rPr>
+          <w:rFonts w:ascii="Times New Roman" w:hAnsi="Times New Roman" w:cs="Times New Roman"/>
+          <w:szCs w:val="24"/>
+          <w:highlight w:val="red"/>
+          <w:lang w:val="ru-RU"/>
+        </w:rPr>
+        <w:t>минималистичном</w:t>
+      </w:r>
+      <w:proofErr w:type="spellEnd"/>
+      <w:r>
+        <w:rPr>
+          <w:rFonts w:ascii="Times New Roman" w:hAnsi="Times New Roman" w:cs="Times New Roman"/>
+          <w:szCs w:val="24"/>
+          <w:highlight w:val="red"/>
+          <w:lang w:val="ru-RU"/>
+        </w:rPr>
+        <w:t xml:space="preserve"> дизайне </w:t>
       </w:r>
     </w:p>
     <w:p>
@@ -749,7 +946,7 @@
     </w:p>
     <w:p>
       <w:pPr>
-        <w:pStyle w:val="ListParagraph"/>
+        <w:pStyle w:val="a3"/>
         <w:numPr>
           <w:ilvl w:val="0"/>
           <w:numId w:val="2"/>
@@ -805,6 +1002,7 @@
       <w:r>
         <w:rPr>
           <w:rFonts w:ascii="Times New Roman" w:hAnsi="Times New Roman" w:cs="Times New Roman"/>
+          <w:highlight w:val="green"/>
           <w:lang w:val="et-EE"/>
         </w:rPr>
         <w:t>PHP, Mysql, CSS, JavaScript, HTML,</w:t>
@@ -812,7 +1010,7 @@
     </w:p>
     <w:p>
       <w:pPr>
-        <w:pStyle w:val="ListParagraph"/>
+        <w:pStyle w:val="a3"/>
         <w:numPr>
           <w:ilvl w:val="0"/>
           <w:numId w:val="2"/>
@@ -869,7 +1067,7 @@
     </w:p>
     <w:p>
       <w:pPr>
-        <w:pStyle w:val="ListParagraph"/>
+        <w:pStyle w:val="a3"/>
         <w:numPr>
           <w:ilvl w:val="0"/>
           <w:numId w:val="23"/>
@@ -891,19 +1089,65 @@
           <w:rFonts w:ascii="Times New Roman" w:hAnsi="Times New Roman" w:cs="Times New Roman"/>
           <w:lang w:val="ru-RU"/>
         </w:rPr>
-        <w:t>(просмотр библ</w:t>
-      </w:r>
-      <w:r>
-        <w:rPr>
-          <w:rFonts w:ascii="Times New Roman" w:hAnsi="Times New Roman" w:cs="Times New Roman"/>
-          <w:lang w:val="ru-RU"/>
-        </w:rPr>
-        <w:t>иотеки, сообщества, регистрация и вход)</w:t>
+        <w:t>(</w:t>
+      </w:r>
+      <w:r>
+        <w:rPr>
+          <w:rFonts w:ascii="Times New Roman" w:hAnsi="Times New Roman" w:cs="Times New Roman"/>
+          <w:highlight w:val="green"/>
+          <w:lang w:val="ru-RU"/>
+        </w:rPr>
+        <w:t>просмотр библ</w:t>
+      </w:r>
+      <w:r>
+        <w:rPr>
+          <w:rFonts w:ascii="Times New Roman" w:hAnsi="Times New Roman" w:cs="Times New Roman"/>
+          <w:highlight w:val="green"/>
+          <w:lang w:val="ru-RU"/>
+        </w:rPr>
+        <w:t>иотеки</w:t>
+      </w:r>
+      <w:r>
+        <w:rPr>
+          <w:rFonts w:ascii="Times New Roman" w:hAnsi="Times New Roman" w:cs="Times New Roman"/>
+          <w:lang w:val="ru-RU"/>
+        </w:rPr>
+        <w:t xml:space="preserve">, </w:t>
+      </w:r>
+      <w:r>
+        <w:rPr>
+          <w:rFonts w:ascii="Times New Roman" w:hAnsi="Times New Roman" w:cs="Times New Roman"/>
+          <w:highlight w:val="red"/>
+          <w:lang w:val="ru-RU"/>
+        </w:rPr>
+        <w:t>сообщества</w:t>
+      </w:r>
+      <w:r>
+        <w:rPr>
+          <w:rFonts w:ascii="Times New Roman" w:hAnsi="Times New Roman" w:cs="Times New Roman"/>
+          <w:lang w:val="ru-RU"/>
+        </w:rPr>
+        <w:t xml:space="preserve">, </w:t>
+      </w:r>
+      <w:r>
+        <w:rPr>
+          <w:rFonts w:ascii="Times New Roman" w:hAnsi="Times New Roman" w:cs="Times New Roman"/>
+          <w:highlight w:val="green"/>
+          <w:lang w:val="ru-RU"/>
+        </w:rPr>
+        <w:t>регистрация и вход</w:t>
+      </w:r>
+      <w:r>
+        <w:rPr>
+          <w:rFonts w:ascii="Times New Roman" w:hAnsi="Times New Roman" w:cs="Times New Roman"/>
+          <w:lang w:val="ru-RU"/>
+        </w:rPr>
+        <w:t>)</w:t>
       </w:r>
     </w:p>
     <w:p>
       <w:pPr>
-        <w:pStyle w:val="ListParagraph"/>
+        <w:pStyle w:val="a3"/>
         <w:numPr>
           <w:ilvl w:val="0"/>
           <w:numId w:val="23"/>
@@ -918,12 +1162,87 @@
           <w:rFonts w:ascii="Times New Roman" w:hAnsi="Times New Roman" w:cs="Times New Roman"/>
           <w:lang w:val="ru-RU"/>
         </w:rPr>
-        <w:t>Пользователь (Покупка, зачисление денежных средств, приобретение игры, участие на в руководстве пользователей, добавление желаемых игр, написание комментариев и выставление оценок, добавление в список друзей других пользователей, чат с другими пользователями, приглашение в совместную игру других пользователей)</w:t>
+        <w:t>Пользователь (</w:t>
+      </w:r>
+      <w:r>
+        <w:rPr>
+          <w:rFonts w:ascii="Times New Roman" w:hAnsi="Times New Roman" w:cs="Times New Roman"/>
+          <w:highlight w:val="green"/>
+          <w:lang w:val="ru-RU"/>
+        </w:rPr>
+        <w:t>Покупка, зачисление денежных средств, приобретение игры</w:t>
+      </w:r>
+      <w:r>
+        <w:rPr>
+          <w:rFonts w:ascii="Times New Roman" w:hAnsi="Times New Roman" w:cs="Times New Roman"/>
+          <w:lang w:val="ru-RU"/>
+        </w:rPr>
+        <w:t xml:space="preserve">, </w:t>
+      </w:r>
+      <w:r>
+        <w:rPr>
+          <w:rFonts w:ascii="Times New Roman" w:hAnsi="Times New Roman" w:cs="Times New Roman"/>
+          <w:highlight w:val="red"/>
+          <w:lang w:val="ru-RU"/>
+        </w:rPr>
+        <w:t>участие на в руководстве пользователей</w:t>
+      </w:r>
+      <w:r>
+        <w:rPr>
+          <w:rFonts w:ascii="Times New Roman" w:hAnsi="Times New Roman" w:cs="Times New Roman"/>
+          <w:lang w:val="ru-RU"/>
+        </w:rPr>
+        <w:t xml:space="preserve">, </w:t>
+      </w:r>
+      <w:r>
+        <w:rPr>
+          <w:rFonts w:ascii="Times New Roman" w:hAnsi="Times New Roman" w:cs="Times New Roman"/>
+          <w:highlight w:val="green"/>
+          <w:lang w:val="ru-RU"/>
+        </w:rPr>
+        <w:t>добавление желаемых игр</w:t>
+      </w:r>
+      <w:r>
+        <w:rPr>
+          <w:rFonts w:ascii="Times New Roman" w:hAnsi="Times New Roman" w:cs="Times New Roman"/>
+          <w:lang w:val="ru-RU"/>
+        </w:rPr>
+        <w:t xml:space="preserve">, </w:t>
+      </w:r>
+      <w:r>
+        <w:rPr>
+          <w:rFonts w:ascii="Times New Roman" w:hAnsi="Times New Roman" w:cs="Times New Roman"/>
+          <w:highlight w:val="red"/>
+          <w:lang w:val="ru-RU"/>
+        </w:rPr>
+        <w:t>написание комментариев и выставление оценок</w:t>
+      </w:r>
+      <w:r>
+        <w:rPr>
+          <w:rFonts w:ascii="Times New Roman" w:hAnsi="Times New Roman" w:cs="Times New Roman"/>
+          <w:lang w:val="ru-RU"/>
+        </w:rPr>
+        <w:t xml:space="preserve">, </w:t>
+      </w:r>
+      <w:r>
+        <w:rPr>
+          <w:rFonts w:ascii="Times New Roman" w:hAnsi="Times New Roman" w:cs="Times New Roman"/>
+          <w:highlight w:val="red"/>
+          <w:lang w:val="ru-RU"/>
+        </w:rPr>
+        <w:t>добавление в список друзей других пользователей, чат с другими пользователями, приглашение в совместную игру других пользователей</w:t>
+      </w:r>
+      <w:r>
+        <w:rPr>
+          <w:rFonts w:ascii="Times New Roman" w:hAnsi="Times New Roman" w:cs="Times New Roman"/>
+          <w:lang w:val="ru-RU"/>
+        </w:rPr>
+        <w:t>)</w:t>
       </w:r>
     </w:p>
     <w:p>
       <w:pPr>
-        <w:pStyle w:val="ListParagraph"/>
+        <w:pStyle w:val="a3"/>
         <w:numPr>
           <w:ilvl w:val="0"/>
           <w:numId w:val="23"/>
@@ -936,28 +1255,22 @@
       <w:r>
         <w:rPr>
           <w:rFonts w:ascii="Times New Roman" w:hAnsi="Times New Roman" w:cs="Times New Roman"/>
-          <w:lang w:val="ru-RU"/>
-        </w:rPr>
-        <w:t xml:space="preserve">Разработчик (Подача заявки на выставление игры на  торговой площадке, добавление обновлений в игре, редактирование данных о продукте, </w:t>
-      </w:r>
-      <w:r>
-        <w:rPr>
-          <w:rFonts w:ascii="Times New Roman" w:hAnsi="Times New Roman" w:cs="Times New Roman"/>
-          <w:lang w:val="ru-RU"/>
-        </w:rPr>
-        <w:t>просмотр статистики продаж</w:t>
-      </w:r>
-      <w:r>
-        <w:rPr>
-          <w:rFonts w:ascii="Times New Roman" w:hAnsi="Times New Roman" w:cs="Times New Roman"/>
-          <w:lang w:val="ru-RU"/>
-        </w:rPr>
-        <w:t>)</w:t>
+          <w:highlight w:val="red"/>
+          <w:lang w:val="ru-RU"/>
+        </w:rPr>
+        <w:t>Разработчик</w:t>
+      </w:r>
+      <w:r>
+        <w:rPr>
+          <w:rFonts w:ascii="Times New Roman" w:hAnsi="Times New Roman" w:cs="Times New Roman"/>
+          <w:lang w:val="ru-RU"/>
+        </w:rPr>
+        <w:t xml:space="preserve"> (Подача заявки на выставление игры на  торговой площадке, добавление обновлений в игре, редактирование данных о продукте, просмотр статистики продаж)</w:t>
       </w:r>
     </w:p>
     <w:p>
       <w:pPr>
-        <w:pStyle w:val="ListParagraph"/>
+        <w:pStyle w:val="a3"/>
         <w:numPr>
           <w:ilvl w:val="0"/>
           <w:numId w:val="23"/>
@@ -972,7 +1285,67 @@
           <w:rFonts w:ascii="Times New Roman" w:hAnsi="Times New Roman" w:cs="Times New Roman"/>
           <w:lang w:val="ru-RU"/>
         </w:rPr>
-        <w:t>Администратор (модерация торговой площадки, принятие заявок от разработчиков, управление пользователями, просмотр статистики продаж)</w:t>
+        <w:t>Администратор (</w:t>
+      </w:r>
+      <w:r>
+        <w:rPr>
+          <w:rFonts w:ascii="Times New Roman" w:hAnsi="Times New Roman" w:cs="Times New Roman"/>
+          <w:highlight w:val="green"/>
+          <w:lang w:val="ru-RU"/>
+        </w:rPr>
+        <w:t>модерация торговой площадки</w:t>
+      </w:r>
+      <w:r>
+        <w:rPr>
+          <w:rFonts w:ascii="Times New Roman" w:hAnsi="Times New Roman" w:cs="Times New Roman"/>
+          <w:lang w:val="ru-RU"/>
+        </w:rPr>
+        <w:t xml:space="preserve">, </w:t>
+      </w:r>
+      <w:r>
+        <w:rPr>
+          <w:rFonts w:ascii="Times New Roman" w:hAnsi="Times New Roman" w:cs="Times New Roman"/>
+          <w:highlight w:val="red"/>
+          <w:lang w:val="ru-RU"/>
+        </w:rPr>
+        <w:t>принятие заявок от разработчиков</w:t>
+      </w:r>
+      <w:r>
+        <w:rPr>
+          <w:rFonts w:ascii="Times New Roman" w:hAnsi="Times New Roman" w:cs="Times New Roman"/>
+          <w:lang w:val="ru-RU"/>
+        </w:rPr>
+        <w:t xml:space="preserve">, </w:t>
+      </w:r>
+      <w:r>
+        <w:rPr>
+          <w:rFonts w:ascii="Times New Roman" w:hAnsi="Times New Roman" w:cs="Times New Roman"/>
+          <w:highlight w:val="yellow"/>
+          <w:lang w:val="ru-RU"/>
+        </w:rPr>
+        <w:t>управление пользователями</w:t>
+      </w:r>
+      <w:r>
+        <w:rPr>
+          <w:rFonts w:ascii="Times New Roman" w:hAnsi="Times New Roman" w:cs="Times New Roman"/>
+          <w:lang w:val="ru-RU"/>
+        </w:rPr>
+        <w:t xml:space="preserve">, </w:t>
+      </w:r>
+      <w:r>
+        <w:rPr>
+          <w:rFonts w:ascii="Times New Roman" w:hAnsi="Times New Roman" w:cs="Times New Roman"/>
+          <w:highlight w:val="red"/>
+          <w:lang w:val="ru-RU"/>
+        </w:rPr>
+        <w:t>просмотр статистики продаж</w:t>
+      </w:r>
+      <w:r>
+        <w:rPr>
+          <w:rFonts w:ascii="Times New Roman" w:hAnsi="Times New Roman" w:cs="Times New Roman"/>
+          <w:lang w:val="ru-RU"/>
+        </w:rPr>
+        <w:t>)</w:t>
       </w:r>
     </w:p>
     <w:p>
@@ -1077,8 +1450,6 @@
         </w:rPr>
         <w:t>20.02.2023</w:t>
       </w:r>
-      <w:bookmarkStart w:id="0" w:name="_GoBack"/>
-      <w:bookmarkEnd w:id="0"/>
     </w:p>
     <w:sectPr>
       <w:pgSz w:w="12240" w:h="15840"/>
@@ -3808,15 +4179,15 @@
     <w:lsdException w:name="List Table 6 Colorful Accent 6" w:uiPriority="51"/>
     <w:lsdException w:name="List Table 7 Colorful Accent 6" w:uiPriority="52"/>
   </w:latentStyles>
-  <w:style w:type="paragraph" w:default="1" w:styleId="Normal">
+  <w:style w:type="paragraph" w:default="1" w:styleId="a">
     <w:name w:val="Normal"/>
     <w:qFormat/>
   </w:style>
-  <w:style w:type="paragraph" w:styleId="Heading1">
+  <w:style w:type="paragraph" w:styleId="1">
     <w:name w:val="heading 1"/>
-    <w:basedOn w:val="Normal"/>
-    <w:next w:val="Normal"/>
-    <w:link w:val="Heading1Char"/>
+    <w:basedOn w:val="a"/>
+    <w:next w:val="a"/>
+    <w:link w:val="10"/>
     <w:uiPriority w:val="9"/>
     <w:qFormat/>
     <w:rsid w:val="00745A44"/>
@@ -3835,13 +4206,13 @@
       <w:szCs w:val="28"/>
     </w:rPr>
   </w:style>
-  <w:style w:type="character" w:default="1" w:styleId="DefaultParagraphFont">
+  <w:style w:type="character" w:default="1" w:styleId="a0">
     <w:name w:val="Default Paragraph Font"/>
     <w:uiPriority w:val="1"/>
     <w:semiHidden/>
     <w:unhideWhenUsed/>
   </w:style>
-  <w:style w:type="table" w:default="1" w:styleId="TableNormal">
+  <w:style w:type="table" w:default="1" w:styleId="a1">
     <w:name w:val="Normal Table"/>
     <w:uiPriority w:val="99"/>
     <w:semiHidden/>
@@ -3856,7 +4227,7 @@
       </w:tblCellMar>
     </w:tblPr>
   </w:style>
-  <w:style w:type="numbering" w:default="1" w:styleId="NoList">
+  <w:style w:type="numbering" w:default="1" w:styleId="a2">
     <w:name w:val="No List"/>
     <w:uiPriority w:val="99"/>
     <w:semiHidden/>
@@ -3864,7 +4235,7 @@
   </w:style>
   <w:style w:type="paragraph" w:customStyle="1" w:styleId="Graf">
     <w:name w:val="Graf"/>
-    <w:basedOn w:val="Normal"/>
+    <w:basedOn w:val="a"/>
     <w:rsid w:val="00A24DDC"/>
     <w:pPr>
       <w:spacing w:after="454" w:line="340" w:lineRule="auto"/>
@@ -3878,7 +4249,7 @@
   </w:style>
   <w:style w:type="paragraph" w:customStyle="1" w:styleId="Titul">
     <w:name w:val="Titul"/>
-    <w:basedOn w:val="Normal"/>
+    <w:basedOn w:val="a"/>
     <w:rsid w:val="00A24DDC"/>
     <w:pPr>
       <w:pBdr>
@@ -3905,7 +4276,7 @@
   </w:style>
   <w:style w:type="paragraph" w:customStyle="1" w:styleId="Fontst">
     <w:name w:val="Font_st"/>
-    <w:basedOn w:val="Normal"/>
+    <w:basedOn w:val="a"/>
     <w:rsid w:val="00A24DDC"/>
     <w:rPr>
       <w:rFonts w:ascii="Courier New" w:hAnsi="Courier New"/>
@@ -3917,7 +4288,7 @@
   </w:style>
   <w:style w:type="paragraph" w:customStyle="1" w:styleId="Head">
     <w:name w:val="Head"/>
-    <w:basedOn w:val="Normal"/>
+    <w:basedOn w:val="a"/>
     <w:rsid w:val="003832F1"/>
     <w:pPr>
       <w:pBdr>
@@ -3938,7 +4309,7 @@
   </w:style>
   <w:style w:type="paragraph" w:customStyle="1" w:styleId="Abzats1">
     <w:name w:val="Abzats 1"/>
-    <w:basedOn w:val="Normal"/>
+    <w:basedOn w:val="a"/>
     <w:rsid w:val="003832F1"/>
     <w:pPr>
       <w:pBdr>
@@ -3959,7 +4330,7 @@
   </w:style>
   <w:style w:type="paragraph" w:customStyle="1" w:styleId="Abzats2">
     <w:name w:val="Abzats 2"/>
-    <w:basedOn w:val="Normal"/>
+    <w:basedOn w:val="a"/>
     <w:rsid w:val="003832F1"/>
     <w:pPr>
       <w:pBdr>
@@ -3979,7 +4350,7 @@
   </w:style>
   <w:style w:type="paragraph" w:customStyle="1" w:styleId="Vrezka">
     <w:name w:val="Vrezka"/>
-    <w:basedOn w:val="Normal"/>
+    <w:basedOn w:val="a"/>
     <w:autoRedefine/>
     <w:rsid w:val="006E5D89"/>
     <w:pPr>
@@ -4007,7 +4378,7 @@
   </w:style>
   <w:style w:type="paragraph" w:customStyle="1" w:styleId="Titullevel2">
     <w:name w:val="Titul_level2"/>
-    <w:basedOn w:val="Normal"/>
+    <w:basedOn w:val="a"/>
     <w:rsid w:val="004F167F"/>
     <w:pPr>
       <w:pBdr>
@@ -4029,9 +4400,9 @@
       <w:lang w:val="ru-RU"/>
     </w:rPr>
   </w:style>
-  <w:style w:type="paragraph" w:styleId="ListParagraph">
+  <w:style w:type="paragraph" w:styleId="a3">
     <w:name w:val="List Paragraph"/>
-    <w:basedOn w:val="Normal"/>
+    <w:basedOn w:val="a"/>
     <w:uiPriority w:val="34"/>
     <w:qFormat/>
     <w:rsid w:val="00C434DD"/>
@@ -4042,13 +4413,13 @@
   </w:style>
   <w:style w:type="character" w:customStyle="1" w:styleId="instancename">
     <w:name w:val="instancename"/>
-    <w:basedOn w:val="DefaultParagraphFont"/>
+    <w:basedOn w:val="a0"/>
     <w:rsid w:val="00745A44"/>
   </w:style>
-  <w:style w:type="character" w:customStyle="1" w:styleId="Heading1Char">
-    <w:name w:val="Heading 1 Char"/>
-    <w:basedOn w:val="DefaultParagraphFont"/>
-    <w:link w:val="Heading1"/>
+  <w:style w:type="character" w:customStyle="1" w:styleId="10">
+    <w:name w:val="Заголовок 1 Знак"/>
+    <w:basedOn w:val="a0"/>
+    <w:link w:val="1"/>
     <w:uiPriority w:val="9"/>
     <w:rsid w:val="00745A44"/>
     <w:rPr>
